--- a/Week 4/Week_4_Hands_On.docx
+++ b/Week 4/Week_4_Hands_On.docx
@@ -459,6 +459,7 @@
           <w:sz w:val="24"/>
           <w:szCs w:val="24"/>
         </w:rPr>
+        <w:t>The team worked with each other in case errors arose.</w:t>
       </w:r>
     </w:p>
     <w:p>
@@ -683,24 +684,25 @@
           <w:i w:val="false"/>
           <w:caps w:val="false"/>
           <w:smallCaps w:val="false"/>
-          <w:color w:val="333333"/>
-          <w:spacing w:val="0"/>
-          <w:sz w:val="24"/>
-          <w:szCs w:val="24"/>
-        </w:rPr>
-      </w:pPr>
-      <w:r>
-        <w:rPr>
-          <w:rFonts w:ascii="Montserrat;Open Sans;sans-serif" w:hAnsi="Montserrat;Open Sans;sans-serif"/>
-          <w:b w:val="false"/>
-          <w:i w:val="false"/>
-          <w:caps w:val="false"/>
-          <w:smallCaps w:val="false"/>
-          <w:color w:val="333333"/>
-          <w:spacing w:val="0"/>
-          <w:sz w:val="24"/>
-          <w:szCs w:val="24"/>
-        </w:rPr>
+          <w:color w:val="5983B0"/>
+          <w:spacing w:val="0"/>
+          <w:sz w:val="24"/>
+          <w:szCs w:val="24"/>
+        </w:rPr>
+      </w:pPr>
+      <w:r>
+        <w:rPr>
+          <w:rFonts w:ascii="Montserrat;Open Sans;sans-serif" w:hAnsi="Montserrat;Open Sans;sans-serif"/>
+          <w:b w:val="false"/>
+          <w:i w:val="false"/>
+          <w:caps w:val="false"/>
+          <w:smallCaps w:val="false"/>
+          <w:color w:val="5983B0"/>
+          <w:spacing w:val="0"/>
+          <w:sz w:val="24"/>
+          <w:szCs w:val="24"/>
+        </w:rPr>
+        <w:t>Not as much communication this week.</w:t>
       </w:r>
     </w:p>
     <w:p>
@@ -1059,7 +1061,7 @@
         <w:tab/>
         <w:t xml:space="preserve">that coming up with questions and understanding the information we have is a lot </w:t>
         <w:tab/>
-        <w:t>harder than we thought.</w:t>
+        <w:t>harder than we thought, but we have a better understanding of what we are looking for.</w:t>
       </w:r>
     </w:p>
     <w:p>
@@ -1280,20 +1282,61 @@
           <w:i w:val="false"/>
           <w:caps w:val="false"/>
           <w:smallCaps w:val="false"/>
-          <w:color w:val="333333"/>
-          <w:spacing w:val="0"/>
-          <w:sz w:val="24"/>
-          <w:szCs w:val="24"/>
-        </w:rPr>
-      </w:pPr>
-      <w:r>
-        <w:rPr>
-          <w:rFonts w:ascii="Montserrat;Open Sans;sans-serif" w:hAnsi="Montserrat;Open Sans;sans-serif"/>
-          <w:b w:val="false"/>
-          <w:i w:val="false"/>
-          <w:caps w:val="false"/>
-          <w:smallCaps w:val="false"/>
-          <w:color w:val="333333"/>
+          <w:color w:val="5983B0"/>
+          <w:spacing w:val="0"/>
+          <w:sz w:val="24"/>
+          <w:szCs w:val="24"/>
+        </w:rPr>
+      </w:pPr>
+      <w:r>
+        <w:rPr>
+          <w:rFonts w:ascii="Montserrat;Open Sans;sans-serif" w:hAnsi="Montserrat;Open Sans;sans-serif"/>
+          <w:b w:val="false"/>
+          <w:i w:val="false"/>
+          <w:caps w:val="false"/>
+          <w:smallCaps w:val="false"/>
+          <w:color w:val="5983B0"/>
+          <w:spacing w:val="0"/>
+          <w:sz w:val="24"/>
+          <w:szCs w:val="24"/>
+        </w:rPr>
+        <w:t>Kori: Learned how to make a candle stick chart with Tableau &amp; how to use the MACD plot</w:t>
+      </w:r>
+    </w:p>
+    <w:p>
+      <w:pPr>
+        <w:pStyle w:val="TextBody"/>
+        <w:widowControl/>
+        <w:numPr>
+          <w:ilvl w:val="0"/>
+          <w:numId w:val="0"/>
+        </w:numPr>
+        <w:bidi w:val="0"/>
+        <w:spacing w:before="0" w:after="86"/>
+        <w:ind w:left="720" w:hanging="0"/>
+        <w:jc w:val="left"/>
+        <w:rPr>
+          <w:rFonts w:ascii="Montserrat;Open Sans;sans-serif" w:hAnsi="Montserrat;Open Sans;sans-serif"/>
+          <w:b w:val="false"/>
+          <w:b w:val="false"/>
+          <w:i w:val="false"/>
+          <w:i w:val="false"/>
+          <w:caps w:val="false"/>
+          <w:smallCaps w:val="false"/>
+          <w:color w:val="5983B0"/>
+          <w:spacing w:val="0"/>
+          <w:sz w:val="24"/>
+          <w:szCs w:val="24"/>
+        </w:rPr>
+      </w:pPr>
+      <w:r>
+        <w:rPr>
+          <w:rFonts w:ascii="Montserrat;Open Sans;sans-serif" w:hAnsi="Montserrat;Open Sans;sans-serif"/>
+          <w:b w:val="false"/>
+          <w:i w:val="false"/>
+          <w:caps w:val="false"/>
+          <w:smallCaps w:val="false"/>
+          <w:color w:val="5983B0"/>
           <w:spacing w:val="0"/>
           <w:sz w:val="24"/>
           <w:szCs w:val="24"/>
